--- a/documentos/modelo_compra_venda.docx
+++ b/documentos/modelo_compra_venda.docx
@@ -508,7 +508,25 @@
           <w:szCs w:val="24"/>
           <w:lang w:eastAsia="pt-BR"/>
         </w:rPr>
-        <w:t>condições_pagamento</w:t>
+        <w:t>condi</w:t>
+      </w:r>
+      <w:r>
+        <w:rPr>
+          <w:rFonts w:ascii="Times New Roman" w:eastAsia="Times New Roman" w:hAnsi="Times New Roman" w:cs="Times New Roman"/>
+          <w:sz w:val="24"/>
+          <w:szCs w:val="24"/>
+          <w:lang w:eastAsia="pt-BR"/>
+        </w:rPr>
+        <w:t>co</w:t>
+      </w:r>
+      <w:r>
+        <w:rPr>
+          <w:rFonts w:ascii="Times New Roman" w:eastAsia="Times New Roman" w:hAnsi="Times New Roman" w:cs="Times New Roman"/>
+          <w:sz w:val="24"/>
+          <w:szCs w:val="24"/>
+          <w:lang w:eastAsia="pt-BR"/>
+        </w:rPr>
+        <w:t>es_pagamento</w:t>
       </w:r>
       <w:proofErr w:type="spellEnd"/>
       <w:r>
@@ -734,48 +752,51 @@
         <w:t xml:space="preserve">        </w:t>
       </w:r>
       <w:r>
-        <w:t xml:space="preserve">    </w:t>
-      </w:r>
+        <w:t xml:space="preserve">    [</w:t>
+      </w:r>
+      <w:proofErr w:type="spellStart"/>
+      <w:r>
+        <w:t>d</w:t>
+      </w:r>
+      <w:r>
+        <w:t>ata</w:t>
+      </w:r>
+      <w:r>
+        <w:t>_contrato</w:t>
+      </w:r>
+      <w:proofErr w:type="spellEnd"/>
+      <w:r>
+        <w:t>]</w:t>
+      </w:r>
+    </w:p>
+    <w:p>
+      <w:pPr>
+        <w:tabs>
+          <w:tab w:val="left" w:pos="2040"/>
+        </w:tabs>
+      </w:pPr>
+    </w:p>
+    <w:p>
+      <w:r>
+        <w:t>_________________________________________________</w:t>
+      </w:r>
+    </w:p>
+    <w:p>
+      <w:pPr>
+        <w:spacing w:after="0"/>
+      </w:pPr>
       <w:r>
         <w:t>[</w:t>
       </w:r>
       <w:proofErr w:type="spellStart"/>
       <w:r>
-        <w:t>d</w:t>
-      </w:r>
-      <w:r>
-        <w:t>ata</w:t>
-      </w:r>
-      <w:r>
-        <w:t>_contrato</w:t>
-      </w:r>
-      <w:proofErr w:type="spellEnd"/>
-      <w:r>
-        <w:t>]</w:t>
-      </w:r>
-    </w:p>
-    <w:p>
-      <w:pPr>
-        <w:tabs>
-          <w:tab w:val="left" w:pos="2040"/>
-        </w:tabs>
-      </w:pPr>
-    </w:p>
-    <w:p>
-      <w:r>
-        <w:t>_________________________________________________</w:t>
-      </w:r>
-    </w:p>
-    <w:p>
-      <w:pPr>
-        <w:spacing w:after="0"/>
-      </w:pPr>
-      <w:r>
-        <w:t>[</w:t>
-      </w:r>
-      <w:proofErr w:type="spellStart"/>
-      <w:r>
-        <w:t>nome_vendador</w:t>
+        <w:t>nome_vend</w:t>
+      </w:r>
+      <w:r>
+        <w:t>e</w:t>
+      </w:r>
+      <w:r>
+        <w:t>dor</w:t>
       </w:r>
       <w:proofErr w:type="spellEnd"/>
       <w:r>

--- a/documentos/modelo_compra_venda.docx
+++ b/documentos/modelo_compra_venda.docx
@@ -186,6 +186,164 @@
           <w:sz w:val="24"/>
           <w:szCs w:val="24"/>
         </w:rPr>
+        <w:t>]</w:t>
+      </w:r>
+      <w:r>
+        <w:rPr>
+          <w:rFonts w:ascii="Times New Roman" w:hAnsi="Times New Roman" w:cs="Times New Roman"/>
+          <w:sz w:val="24"/>
+          <w:szCs w:val="24"/>
+        </w:rPr>
+        <w:t>,</w:t>
+      </w:r>
+      <w:r>
+        <w:rPr>
+          <w:rFonts w:ascii="Times New Roman" w:hAnsi="Times New Roman" w:cs="Times New Roman"/>
+          <w:sz w:val="24"/>
+          <w:szCs w:val="24"/>
+        </w:rPr>
+        <w:t xml:space="preserve"> portador(a) do CPF nº [</w:t>
+      </w:r>
+      <w:proofErr w:type="spellStart"/>
+      <w:r>
+        <w:rPr>
+          <w:rFonts w:ascii="Times New Roman" w:hAnsi="Times New Roman" w:cs="Times New Roman"/>
+          <w:sz w:val="24"/>
+          <w:szCs w:val="24"/>
+        </w:rPr>
+        <w:t>cpf_vendedor</w:t>
+      </w:r>
+      <w:proofErr w:type="spellEnd"/>
+      <w:r>
+        <w:rPr>
+          <w:rFonts w:ascii="Times New Roman" w:hAnsi="Times New Roman" w:cs="Times New Roman"/>
+          <w:sz w:val="24"/>
+          <w:szCs w:val="24"/>
+        </w:rPr>
+        <w:t>], residente e domiciliado na [</w:t>
+      </w:r>
+      <w:proofErr w:type="spellStart"/>
+      <w:r>
+        <w:rPr>
+          <w:rFonts w:ascii="Times New Roman" w:hAnsi="Times New Roman" w:cs="Times New Roman"/>
+          <w:sz w:val="24"/>
+          <w:szCs w:val="24"/>
+        </w:rPr>
+        <w:t>endereco_vendedor</w:t>
+      </w:r>
+      <w:proofErr w:type="spellEnd"/>
+      <w:r>
+        <w:rPr>
+          <w:rFonts w:ascii="Times New Roman" w:hAnsi="Times New Roman" w:cs="Times New Roman"/>
+          <w:sz w:val="24"/>
+          <w:szCs w:val="24"/>
+        </w:rPr>
+        <w:t>]</w:t>
+      </w:r>
+    </w:p>
+    <w:p>
+      <w:pPr>
+        <w:rPr>
+          <w:rFonts w:ascii="Times New Roman" w:hAnsi="Times New Roman" w:cs="Times New Roman"/>
+          <w:sz w:val="24"/>
+          <w:szCs w:val="24"/>
+        </w:rPr>
+      </w:pPr>
+    </w:p>
+    <w:p>
+      <w:pPr>
+        <w:rPr>
+          <w:rFonts w:ascii="Times New Roman" w:hAnsi="Times New Roman" w:cs="Times New Roman"/>
+          <w:sz w:val="24"/>
+          <w:szCs w:val="24"/>
+        </w:rPr>
+      </w:pPr>
+      <w:r>
+        <w:rPr>
+          <w:rFonts w:ascii="Times New Roman" w:hAnsi="Times New Roman" w:cs="Times New Roman"/>
+          <w:sz w:val="24"/>
+          <w:szCs w:val="24"/>
+        </w:rPr>
+        <w:t>Comprador: [</w:t>
+      </w:r>
+      <w:proofErr w:type="spellStart"/>
+      <w:r>
+        <w:rPr>
+          <w:rFonts w:ascii="Times New Roman" w:hAnsi="Times New Roman" w:cs="Times New Roman"/>
+          <w:sz w:val="24"/>
+          <w:szCs w:val="24"/>
+        </w:rPr>
+        <w:t>nome_comprador</w:t>
+      </w:r>
+      <w:proofErr w:type="spellEnd"/>
+      <w:r>
+        <w:rPr>
+          <w:rFonts w:ascii="Times New Roman" w:hAnsi="Times New Roman" w:cs="Times New Roman"/>
+          <w:sz w:val="24"/>
+          <w:szCs w:val="24"/>
+        </w:rPr>
+        <w:t>], [</w:t>
+      </w:r>
+      <w:proofErr w:type="spellStart"/>
+      <w:r>
+        <w:rPr>
+          <w:rFonts w:ascii="Times New Roman" w:hAnsi="Times New Roman" w:cs="Times New Roman"/>
+          <w:sz w:val="24"/>
+          <w:szCs w:val="24"/>
+        </w:rPr>
+        <w:t>nacionalidade</w:t>
+      </w:r>
+      <w:r>
+        <w:rPr>
+          <w:rFonts w:ascii="Times New Roman" w:hAnsi="Times New Roman" w:cs="Times New Roman"/>
+          <w:sz w:val="24"/>
+          <w:szCs w:val="24"/>
+        </w:rPr>
+        <w:t>_comprador</w:t>
+      </w:r>
+      <w:proofErr w:type="spellEnd"/>
+      <w:r>
+        <w:rPr>
+          <w:rFonts w:ascii="Times New Roman" w:hAnsi="Times New Roman" w:cs="Times New Roman"/>
+          <w:sz w:val="24"/>
+          <w:szCs w:val="24"/>
+        </w:rPr>
+        <w:t>], [</w:t>
+      </w:r>
+      <w:proofErr w:type="spellStart"/>
+      <w:r>
+        <w:rPr>
+          <w:rFonts w:ascii="Times New Roman" w:hAnsi="Times New Roman" w:cs="Times New Roman"/>
+          <w:sz w:val="24"/>
+          <w:szCs w:val="24"/>
+        </w:rPr>
+        <w:t>estado_civil_comprador</w:t>
+      </w:r>
+      <w:proofErr w:type="spellEnd"/>
+      <w:r>
+        <w:rPr>
+          <w:rFonts w:ascii="Times New Roman" w:hAnsi="Times New Roman" w:cs="Times New Roman"/>
+          <w:sz w:val="24"/>
+          <w:szCs w:val="24"/>
+        </w:rPr>
+        <w:t>], [</w:t>
+      </w:r>
+      <w:proofErr w:type="spellStart"/>
+      <w:r>
+        <w:rPr>
+          <w:rFonts w:ascii="Times New Roman" w:hAnsi="Times New Roman" w:cs="Times New Roman"/>
+          <w:sz w:val="24"/>
+          <w:szCs w:val="24"/>
+        </w:rPr>
+        <w:t>profissao_comprador</w:t>
+      </w:r>
+      <w:proofErr w:type="spellEnd"/>
+      <w:r>
+        <w:rPr>
+          <w:rFonts w:ascii="Times New Roman" w:hAnsi="Times New Roman" w:cs="Times New Roman"/>
+          <w:sz w:val="24"/>
+          <w:szCs w:val="24"/>
+        </w:rPr>
         <w:t>] portador(a) do CPF nº [</w:t>
       </w:r>
       <w:proofErr w:type="spellStart"/>
@@ -195,7 +353,7 @@
           <w:sz w:val="24"/>
           <w:szCs w:val="24"/>
         </w:rPr>
-        <w:t>cpf_vendedor</w:t>
+        <w:t>cpf_comprador</w:t>
       </w:r>
       <w:proofErr w:type="spellEnd"/>
       <w:r>
@@ -213,7 +371,7 @@
           <w:sz w:val="24"/>
           <w:szCs w:val="24"/>
         </w:rPr>
-        <w:t>endereco_vendedor</w:t>
+        <w:t>endereco_comprador</w:t>
       </w:r>
       <w:proofErr w:type="spellEnd"/>
       <w:r>
@@ -227,148 +385,6 @@
     </w:p>
     <w:p>
       <w:pPr>
-        <w:rPr>
-          <w:rFonts w:ascii="Times New Roman" w:hAnsi="Times New Roman" w:cs="Times New Roman"/>
-          <w:sz w:val="24"/>
-          <w:szCs w:val="24"/>
-        </w:rPr>
-      </w:pPr>
-    </w:p>
-    <w:p>
-      <w:pPr>
-        <w:rPr>
-          <w:rFonts w:ascii="Times New Roman" w:hAnsi="Times New Roman" w:cs="Times New Roman"/>
-          <w:sz w:val="24"/>
-          <w:szCs w:val="24"/>
-        </w:rPr>
-      </w:pPr>
-      <w:r>
-        <w:rPr>
-          <w:rFonts w:ascii="Times New Roman" w:hAnsi="Times New Roman" w:cs="Times New Roman"/>
-          <w:sz w:val="24"/>
-          <w:szCs w:val="24"/>
-        </w:rPr>
-        <w:t>Comprador: [</w:t>
-      </w:r>
-      <w:proofErr w:type="spellStart"/>
-      <w:r>
-        <w:rPr>
-          <w:rFonts w:ascii="Times New Roman" w:hAnsi="Times New Roman" w:cs="Times New Roman"/>
-          <w:sz w:val="24"/>
-          <w:szCs w:val="24"/>
-        </w:rPr>
-        <w:t>nome_comprador</w:t>
-      </w:r>
-      <w:proofErr w:type="spellEnd"/>
-      <w:r>
-        <w:rPr>
-          <w:rFonts w:ascii="Times New Roman" w:hAnsi="Times New Roman" w:cs="Times New Roman"/>
-          <w:sz w:val="24"/>
-          <w:szCs w:val="24"/>
-        </w:rPr>
-        <w:t>], [</w:t>
-      </w:r>
-      <w:proofErr w:type="spellStart"/>
-      <w:r>
-        <w:rPr>
-          <w:rFonts w:ascii="Times New Roman" w:hAnsi="Times New Roman" w:cs="Times New Roman"/>
-          <w:sz w:val="24"/>
-          <w:szCs w:val="24"/>
-        </w:rPr>
-        <w:t>nacionalidade</w:t>
-      </w:r>
-      <w:r>
-        <w:rPr>
-          <w:rFonts w:ascii="Times New Roman" w:hAnsi="Times New Roman" w:cs="Times New Roman"/>
-          <w:sz w:val="24"/>
-          <w:szCs w:val="24"/>
-        </w:rPr>
-        <w:t>_comprador</w:t>
-      </w:r>
-      <w:proofErr w:type="spellEnd"/>
-      <w:r>
-        <w:rPr>
-          <w:rFonts w:ascii="Times New Roman" w:hAnsi="Times New Roman" w:cs="Times New Roman"/>
-          <w:sz w:val="24"/>
-          <w:szCs w:val="24"/>
-        </w:rPr>
-        <w:t>], [</w:t>
-      </w:r>
-      <w:proofErr w:type="spellStart"/>
-      <w:r>
-        <w:rPr>
-          <w:rFonts w:ascii="Times New Roman" w:hAnsi="Times New Roman" w:cs="Times New Roman"/>
-          <w:sz w:val="24"/>
-          <w:szCs w:val="24"/>
-        </w:rPr>
-        <w:t>estado_civil_comprador</w:t>
-      </w:r>
-      <w:proofErr w:type="spellEnd"/>
-      <w:r>
-        <w:rPr>
-          <w:rFonts w:ascii="Times New Roman" w:hAnsi="Times New Roman" w:cs="Times New Roman"/>
-          <w:sz w:val="24"/>
-          <w:szCs w:val="24"/>
-        </w:rPr>
-        <w:t>], [</w:t>
-      </w:r>
-      <w:proofErr w:type="spellStart"/>
-      <w:r>
-        <w:rPr>
-          <w:rFonts w:ascii="Times New Roman" w:hAnsi="Times New Roman" w:cs="Times New Roman"/>
-          <w:sz w:val="24"/>
-          <w:szCs w:val="24"/>
-        </w:rPr>
-        <w:t>profissao_comprador</w:t>
-      </w:r>
-      <w:proofErr w:type="spellEnd"/>
-      <w:r>
-        <w:rPr>
-          <w:rFonts w:ascii="Times New Roman" w:hAnsi="Times New Roman" w:cs="Times New Roman"/>
-          <w:sz w:val="24"/>
-          <w:szCs w:val="24"/>
-        </w:rPr>
-        <w:t>] portador(a) do CPF nº [</w:t>
-      </w:r>
-      <w:proofErr w:type="spellStart"/>
-      <w:r>
-        <w:rPr>
-          <w:rFonts w:ascii="Times New Roman" w:hAnsi="Times New Roman" w:cs="Times New Roman"/>
-          <w:sz w:val="24"/>
-          <w:szCs w:val="24"/>
-        </w:rPr>
-        <w:t>cpf_comprador</w:t>
-      </w:r>
-      <w:proofErr w:type="spellEnd"/>
-      <w:r>
-        <w:rPr>
-          <w:rFonts w:ascii="Times New Roman" w:hAnsi="Times New Roman" w:cs="Times New Roman"/>
-          <w:sz w:val="24"/>
-          <w:szCs w:val="24"/>
-        </w:rPr>
-        <w:t>], residente e domiciliado na [</w:t>
-      </w:r>
-      <w:proofErr w:type="spellStart"/>
-      <w:r>
-        <w:rPr>
-          <w:rFonts w:ascii="Times New Roman" w:hAnsi="Times New Roman" w:cs="Times New Roman"/>
-          <w:sz w:val="24"/>
-          <w:szCs w:val="24"/>
-        </w:rPr>
-        <w:t>endereco_comprador</w:t>
-      </w:r>
-      <w:proofErr w:type="spellEnd"/>
-      <w:r>
-        <w:rPr>
-          <w:rFonts w:ascii="Times New Roman" w:hAnsi="Times New Roman" w:cs="Times New Roman"/>
-          <w:sz w:val="24"/>
-          <w:szCs w:val="24"/>
-        </w:rPr>
-        <w:t>]</w:t>
-      </w:r>
-    </w:p>
-    <w:p>
-      <w:pPr>
         <w:pStyle w:val="NormalWeb"/>
       </w:pPr>
       <w:r>
@@ -395,7 +411,13 @@
       </w:r>
       <w:proofErr w:type="spellStart"/>
       <w:r>
-        <w:t>endereço_imovel</w:t>
+        <w:t>endere</w:t>
+      </w:r>
+      <w:r>
+        <w:t>c</w:t>
+      </w:r>
+      <w:r>
+        <w:t>o_imovel</w:t>
       </w:r>
       <w:proofErr w:type="spellEnd"/>
       <w:r>
